--- a/manuales/manuales de usuario/e13-Manual_Usuario_Eliminar_item.docx
+++ b/manuales/manuales de usuario/e13-Manual_Usuario_Eliminar_item.docx
@@ -4,69 +4,142 @@
   <w:body>
     <w:p>
       <w:pPr>
-        <w:pStyle w:val="Ttulo1"/>
+        <w:pStyle w:val="Ttulo2"/>
+        <w:pBdr>
+          <w:bottom w:val="single" w:sz="4" w:space="0" w:color="EEEEEE"/>
+        </w:pBdr>
+        <w:shd w:val="clear" w:color="auto" w:fill="FFFFFF"/>
+        <w:spacing w:before="240" w:after="173"/>
+        <w:rPr>
+          <w:rFonts w:ascii="Helvetica" w:hAnsi="Helvetica" w:cs="Helvetica"/>
+          <w:color w:val="333333"/>
+          <w:sz w:val="48"/>
+          <w:szCs w:val="48"/>
+        </w:rPr>
+      </w:pPr>
+      <w:bookmarkStart w:id="0" w:name="wiki-Eliminar_producto"/>
+      <w:r>
+        <w:rPr>
+          <w:rStyle w:val="mw-headline"/>
+          <w:rFonts w:ascii="Helvetica" w:hAnsi="Helvetica" w:cs="Helvetica"/>
+          <w:color w:val="4183C4"/>
+          <w:sz w:val="48"/>
+          <w:szCs w:val="48"/>
+        </w:rPr>
+        <w:t>Eliminar producto</w:t>
+      </w:r>
+      <w:bookmarkEnd w:id="0"/>
+    </w:p>
+    <w:p>
+      <w:pPr>
+        <w:pStyle w:val="NormalWeb"/>
+        <w:shd w:val="clear" w:color="auto" w:fill="FFFFFF"/>
+        <w:spacing w:before="173" w:beforeAutospacing="0" w:after="173" w:afterAutospacing="0" w:line="288" w:lineRule="atLeast"/>
+        <w:jc w:val="both"/>
+        <w:rPr>
+          <w:rFonts w:ascii="Helvetica" w:hAnsi="Helvetica" w:cs="Helvetica"/>
+          <w:color w:val="333333"/>
+          <w:sz w:val="17"/>
+          <w:szCs w:val="17"/>
+        </w:rPr>
       </w:pPr>
       <w:r>
-        <w:t>Eliminar</w:t>
-      </w:r>
-      <w:r>
-        <w:t xml:space="preserve"> </w:t>
+        <w:rPr>
+          <w:rFonts w:ascii="Helvetica" w:hAnsi="Helvetica" w:cs="Helvetica"/>
+          <w:color w:val="333333"/>
+          <w:sz w:val="17"/>
+          <w:szCs w:val="17"/>
+        </w:rPr>
+        <w:tab/>
+        <w:t xml:space="preserve">A partir de la página dónde se listan los productos de una lista, se hace </w:t>
       </w:r>
       <w:proofErr w:type="spellStart"/>
       <w:r>
-        <w:t>item</w:t>
+        <w:rPr>
+          <w:rFonts w:ascii="Helvetica" w:hAnsi="Helvetica" w:cs="Helvetica"/>
+          <w:color w:val="333333"/>
+          <w:sz w:val="17"/>
+          <w:szCs w:val="17"/>
+        </w:rPr>
+        <w:t>click</w:t>
       </w:r>
       <w:proofErr w:type="spellEnd"/>
-    </w:p>
-    <w:p/>
-    <w:p>
-      <w:pPr>
-        <w:ind w:firstLine="284"/>
-        <w:jc w:val="both"/>
-      </w:pPr>
       <w:r>
-        <w:t xml:space="preserve">Al acceder a la pantalla de </w:t>
-      </w:r>
-      <w:r>
-        <w:t>editar</w:t>
-      </w:r>
-      <w:r>
-        <w:t xml:space="preserve"> </w:t>
+        <w:rPr>
+          <w:rFonts w:ascii="Helvetica" w:hAnsi="Helvetica" w:cs="Helvetica"/>
+          <w:color w:val="333333"/>
+          <w:sz w:val="17"/>
+          <w:szCs w:val="17"/>
+        </w:rPr>
+        <w:t xml:space="preserve"> sobre un producto y se accede a una página, </w:t>
       </w:r>
       <w:proofErr w:type="spellStart"/>
       <w:r>
-        <w:t>item</w:t>
+        <w:rPr>
+          <w:rFonts w:ascii="Helvetica" w:hAnsi="Helvetica" w:cs="Helvetica"/>
+          <w:color w:val="333333"/>
+          <w:sz w:val="17"/>
+          <w:szCs w:val="17"/>
+        </w:rPr>
+        <w:t>Fig</w:t>
       </w:r>
       <w:proofErr w:type="spellEnd"/>
       <w:r>
-        <w:t xml:space="preserve"> se mostrará</w:t>
+        <w:rPr>
+          <w:rFonts w:ascii="Helvetica" w:hAnsi="Helvetica" w:cs="Helvetica"/>
+          <w:color w:val="333333"/>
+          <w:sz w:val="17"/>
+          <w:szCs w:val="17"/>
+        </w:rPr>
+        <w:t xml:space="preserve"> BI-1, dónde además de los datos del producto para poderlos modificar, hay dos botones. Al hacer </w:t>
       </w:r>
+      <w:proofErr w:type="spellStart"/>
       <w:r>
-        <w:t xml:space="preserve"> un formulario como el de la figura </w:t>
+        <w:rPr>
+          <w:rFonts w:ascii="Helvetica" w:hAnsi="Helvetica" w:cs="Helvetica"/>
+          <w:color w:val="333333"/>
+          <w:sz w:val="17"/>
+          <w:szCs w:val="17"/>
+        </w:rPr>
+        <w:t>click</w:t>
       </w:r>
+      <w:proofErr w:type="spellEnd"/>
       <w:r>
-        <w:t>F</w:t>
-      </w:r>
-      <w:r>
-        <w:t>-1.</w:t>
+        <w:rPr>
+          <w:rFonts w:ascii="Helvetica" w:hAnsi="Helvetica" w:cs="Helvetica"/>
+          <w:color w:val="333333"/>
+          <w:sz w:val="17"/>
+          <w:szCs w:val="17"/>
+        </w:rPr>
+        <w:t xml:space="preserve"> sobre eliminar, el producto se elimina y se vuelve a la página de listar productos.</w:t>
       </w:r>
     </w:p>
     <w:p>
       <w:pPr>
-        <w:spacing w:after="100" w:afterAutospacing="1"/>
-        <w:ind w:firstLine="284"/>
+        <w:pStyle w:val="NormalWeb"/>
+        <w:shd w:val="clear" w:color="auto" w:fill="FFFFFF"/>
+        <w:spacing w:before="173" w:beforeAutospacing="0" w:after="173" w:afterAutospacing="0" w:line="288" w:lineRule="atLeast"/>
         <w:jc w:val="center"/>
+        <w:rPr>
+          <w:rFonts w:ascii="Helvetica" w:hAnsi="Helvetica" w:cs="Helvetica"/>
+          <w:color w:val="333333"/>
+          <w:sz w:val="17"/>
+          <w:szCs w:val="17"/>
+        </w:rPr>
       </w:pPr>
       <w:r>
         <w:rPr>
+          <w:rFonts w:ascii="Helvetica" w:hAnsi="Helvetica" w:cs="Helvetica"/>
           <w:noProof/>
-          <w:lang w:eastAsia="es-ES"/>
+          <w:color w:val="333333"/>
+          <w:sz w:val="17"/>
+          <w:szCs w:val="17"/>
         </w:rPr>
         <w:drawing>
           <wp:inline distT="0" distB="0" distL="0" distR="0">
-            <wp:extent cx="2241347" cy="2814430"/>
-            <wp:effectExtent l="19050" t="0" r="6553" b="0"/>
-            <wp:docPr id="16" name="Imagen 16"/>
+            <wp:extent cx="2539560" cy="3350362"/>
+            <wp:effectExtent l="19050" t="0" r="0" b="0"/>
+            <wp:docPr id="1" name="Imagen 1" descr="http://i41.tinypic.com/e87kmu.png"/>
             <wp:cNvGraphicFramePr>
               <a:graphicFrameLocks xmlns:a="http://schemas.openxmlformats.org/drawingml/2006/main" noChangeAspect="1"/>
             </wp:cNvGraphicFramePr>
@@ -74,7 +147,7 @@
               <a:graphicData uri="http://schemas.openxmlformats.org/drawingml/2006/picture">
                 <pic:pic xmlns:pic="http://schemas.openxmlformats.org/drawingml/2006/picture">
                   <pic:nvPicPr>
-                    <pic:cNvPr id="0" name="Picture 16"/>
+                    <pic:cNvPr id="0" name="Picture 1" descr="http://i41.tinypic.com/e87kmu.png"/>
                     <pic:cNvPicPr>
                       <a:picLocks noChangeAspect="1" noChangeArrowheads="1"/>
                     </pic:cNvPicPr>
@@ -89,7 +162,7 @@
                   <pic:spPr bwMode="auto">
                     <a:xfrm>
                       <a:off x="0" y="0"/>
-                      <a:ext cx="2241191" cy="2814234"/>
+                      <a:ext cx="2539405" cy="3350158"/>
                     </a:xfrm>
                     <a:prstGeom prst="rect">
                       <a:avLst/>
@@ -111,90 +184,39 @@
     </w:p>
     <w:p>
       <w:pPr>
-        <w:tabs>
-          <w:tab w:val="left" w:pos="1279"/>
-        </w:tabs>
-        <w:ind w:firstLine="284"/>
+        <w:pStyle w:val="NormalWeb"/>
+        <w:shd w:val="clear" w:color="auto" w:fill="FFFFFF"/>
+        <w:spacing w:before="173" w:beforeAutospacing="0" w:line="288" w:lineRule="atLeast"/>
         <w:jc w:val="center"/>
+        <w:rPr>
+          <w:rFonts w:ascii="Helvetica" w:hAnsi="Helvetica" w:cs="Helvetica"/>
+          <w:color w:val="333333"/>
+          <w:sz w:val="17"/>
+          <w:szCs w:val="17"/>
+        </w:rPr>
       </w:pPr>
-      <w:r>
-        <w:t xml:space="preserve">Figura </w:t>
-      </w:r>
-      <w:r>
-        <w:t>F</w:t>
-      </w:r>
-      <w:r>
-        <w:t>-1</w:t>
-      </w:r>
-    </w:p>
-    <w:p>
-      <w:pPr>
-        <w:ind w:firstLine="284"/>
-        <w:jc w:val="both"/>
-        <w:rPr>
-          <w:sz w:val="4"/>
-          <w:szCs w:val="4"/>
-        </w:rPr>
-      </w:pPr>
-    </w:p>
-    <w:p>
-      <w:pPr>
-        <w:ind w:firstLine="284"/>
-        <w:jc w:val="both"/>
-      </w:pPr>
-      <w:r>
-        <w:t>El formulario</w:t>
-      </w:r>
-      <w:r>
-        <w:t xml:space="preserve"> se muestra </w:t>
-      </w:r>
-      <w:r>
-        <w:t xml:space="preserve">varios campos de texto con los valores del </w:t>
-      </w:r>
       <w:proofErr w:type="spellStart"/>
       <w:r>
-        <w:t>item</w:t>
+        <w:rPr>
+          <w:rFonts w:ascii="Helvetica" w:hAnsi="Helvetica" w:cs="Helvetica"/>
+          <w:color w:val="333333"/>
+          <w:sz w:val="17"/>
+          <w:szCs w:val="17"/>
+        </w:rPr>
+        <w:t>Fig</w:t>
       </w:r>
       <w:proofErr w:type="spellEnd"/>
       <w:r>
-        <w:t xml:space="preserve"> que se va a editar o eliminar. S</w:t>
-      </w:r>
-      <w:r>
-        <w:t>e pulsa</w:t>
-      </w:r>
-      <w:r>
-        <w:t xml:space="preserve"> el botón “</w:t>
-      </w:r>
-      <w:r>
-        <w:t>Eliminar</w:t>
-      </w:r>
-      <w:r>
-        <w:t xml:space="preserve">” para </w:t>
-      </w:r>
-      <w:r>
-        <w:t xml:space="preserve">eliminar </w:t>
-      </w:r>
-      <w:r>
-        <w:t xml:space="preserve">el </w:t>
-      </w:r>
-      <w:proofErr w:type="spellStart"/>
-      <w:r>
-        <w:t>item</w:t>
-      </w:r>
-      <w:proofErr w:type="spellEnd"/>
-      <w:r>
-        <w:t>.</w:t>
+        <w:rPr>
+          <w:rFonts w:ascii="Helvetica" w:hAnsi="Helvetica" w:cs="Helvetica"/>
+          <w:color w:val="333333"/>
+          <w:sz w:val="17"/>
+          <w:szCs w:val="17"/>
+        </w:rPr>
+        <w:t xml:space="preserve"> BI-1</w:t>
       </w:r>
     </w:p>
-    <w:p>
-      <w:pPr>
-        <w:tabs>
-          <w:tab w:val="left" w:pos="1774"/>
-          <w:tab w:val="left" w:pos="5207"/>
-        </w:tabs>
-        <w:jc w:val="center"/>
-      </w:pPr>
-    </w:p>
+    <w:p/>
     <w:sectPr>
       <w:pgSz w:w="11906" w:h="16838"/>
       <w:pgMar w:top="1417" w:right="1701" w:bottom="1417" w:left="1701" w:header="708" w:footer="708" w:gutter="0"/>
@@ -389,6 +411,31 @@
       <w:szCs w:val="28"/>
     </w:rPr>
   </w:style>
+  <w:style w:type="paragraph" w:styleId="Ttulo2">
+    <w:name w:val="heading 2"/>
+    <w:basedOn w:val="Normal"/>
+    <w:next w:val="Normal"/>
+    <w:link w:val="Ttulo2Car"/>
+    <w:uiPriority w:val="9"/>
+    <w:semiHidden/>
+    <w:unhideWhenUsed/>
+    <w:qFormat/>
+    <w:rsid w:val="00A71246"/>
+    <w:pPr>
+      <w:keepNext/>
+      <w:keepLines/>
+      <w:spacing w:before="200" w:after="0"/>
+      <w:outlineLvl w:val="1"/>
+    </w:pPr>
+    <w:rPr>
+      <w:rFonts w:asciiTheme="majorHAnsi" w:eastAsiaTheme="majorEastAsia" w:hAnsiTheme="majorHAnsi" w:cstheme="majorBidi"/>
+      <w:b/>
+      <w:bCs/>
+      <w:color w:val="4F81BD" w:themeColor="accent1"/>
+      <w:sz w:val="26"/>
+      <w:szCs w:val="26"/>
+    </w:rPr>
+  </w:style>
   <w:style w:type="character" w:default="1" w:styleId="Fuentedeprrafopredeter">
     <w:name w:val="Default Paragraph Font"/>
     <w:uiPriority w:val="1"/>
@@ -479,6 +526,44 @@
       <w:color w:val="4F81BD" w:themeColor="accent1"/>
       <w:sz w:val="18"/>
       <w:szCs w:val="18"/>
+    </w:rPr>
+  </w:style>
+  <w:style w:type="character" w:customStyle="1" w:styleId="Ttulo2Car">
+    <w:name w:val="Título 2 Car"/>
+    <w:basedOn w:val="Fuentedeprrafopredeter"/>
+    <w:link w:val="Ttulo2"/>
+    <w:uiPriority w:val="9"/>
+    <w:semiHidden/>
+    <w:rsid w:val="00A71246"/>
+    <w:rPr>
+      <w:rFonts w:asciiTheme="majorHAnsi" w:eastAsiaTheme="majorEastAsia" w:hAnsiTheme="majorHAnsi" w:cstheme="majorBidi"/>
+      <w:b/>
+      <w:bCs/>
+      <w:color w:val="4F81BD" w:themeColor="accent1"/>
+      <w:sz w:val="26"/>
+      <w:szCs w:val="26"/>
+    </w:rPr>
+  </w:style>
+  <w:style w:type="character" w:customStyle="1" w:styleId="mw-headline">
+    <w:name w:val="mw-headline"/>
+    <w:basedOn w:val="Fuentedeprrafopredeter"/>
+    <w:rsid w:val="00A71246"/>
+  </w:style>
+  <w:style w:type="paragraph" w:styleId="NormalWeb">
+    <w:name w:val="Normal (Web)"/>
+    <w:basedOn w:val="Normal"/>
+    <w:uiPriority w:val="99"/>
+    <w:semiHidden/>
+    <w:unhideWhenUsed/>
+    <w:rsid w:val="00A71246"/>
+    <w:pPr>
+      <w:spacing w:before="100" w:beforeAutospacing="1" w:after="100" w:afterAutospacing="1" w:line="240" w:lineRule="auto"/>
+    </w:pPr>
+    <w:rPr>
+      <w:rFonts w:ascii="Times New Roman" w:eastAsia="Times New Roman" w:hAnsi="Times New Roman" w:cs="Times New Roman"/>
+      <w:sz w:val="24"/>
+      <w:szCs w:val="24"/>
+      <w:lang w:eastAsia="es-ES"/>
     </w:rPr>
   </w:style>
 </w:styles>

--- a/manuales/manuales de usuario/e13-Manual_Usuario_Eliminar_item.docx
+++ b/manuales/manuales de usuario/e13-Manual_Usuario_Eliminar_item.docx
@@ -137,9 +137,9 @@
         </w:rPr>
         <w:drawing>
           <wp:inline distT="0" distB="0" distL="0" distR="0">
-            <wp:extent cx="2539560" cy="3350362"/>
+            <wp:extent cx="2138934" cy="2928051"/>
             <wp:effectExtent l="19050" t="0" r="0" b="0"/>
-            <wp:docPr id="1" name="Imagen 1" descr="http://i41.tinypic.com/e87kmu.png"/>
+            <wp:docPr id="2" name="Imagen 1"/>
             <wp:cNvGraphicFramePr>
               <a:graphicFrameLocks xmlns:a="http://schemas.openxmlformats.org/drawingml/2006/main" noChangeAspect="1"/>
             </wp:cNvGraphicFramePr>
@@ -147,7 +147,7 @@
               <a:graphicData uri="http://schemas.openxmlformats.org/drawingml/2006/picture">
                 <pic:pic xmlns:pic="http://schemas.openxmlformats.org/drawingml/2006/picture">
                   <pic:nvPicPr>
-                    <pic:cNvPr id="0" name="Picture 1" descr="http://i41.tinypic.com/e87kmu.png"/>
+                    <pic:cNvPr id="0" name="Picture 1"/>
                     <pic:cNvPicPr>
                       <a:picLocks noChangeAspect="1" noChangeArrowheads="1"/>
                     </pic:cNvPicPr>
@@ -162,7 +162,7 @@
                   <pic:spPr bwMode="auto">
                     <a:xfrm>
                       <a:off x="0" y="0"/>
-                      <a:ext cx="2539405" cy="3350158"/>
+                      <a:ext cx="2139082" cy="2928253"/>
                     </a:xfrm>
                     <a:prstGeom prst="rect">
                       <a:avLst/>
